--- a/articles/day03/20220918.docx
+++ b/articles/day03/20220918.docx
@@ -36,13 +36,6 @@
           <w:b/>
         </w:rPr>
         <w:t xml:space="preserve">識別子(identity) + 行為(behavior) + 狀態(state)</w:t>
-      </w:r>
-      <w:r>
-        <w:rPr>
-          <w:bCs/>
-          <w:b/>
-        </w:rPr>
-        <w:t xml:space="preserve"> </w:t>
       </w:r>
       <w:r>
         <w:t xml:space="preserve"> </w:t>
@@ -2253,7 +2246,7 @@
         <w:rFonts w:asciiTheme="minorHAnsi" w:cstheme="minorBidi" w:eastAsiaTheme="minorHAnsi" w:hAnsiTheme="minorHAnsi"/>
         <w:sz w:val="24"/>
         <w:szCs w:val="24"/>
-        <w:lang w:bidi="ar-SA" w:eastAsia="en-US" w:val="en-US"/>
+        <w:lang w:bidi="ar-SA" w:eastAsia="en-US" w:val="zh"/>
       </w:rPr>
     </w:rPrDefault>
     <w:pPrDefault>
